--- a/usecases/total.docx
+++ b/usecases/total.docx
@@ -14,6 +14,9 @@
       </w:pPr>
       <w:bookmarkStart w:id="0" w:name="OLE_LINK5"/>
       <w:bookmarkStart w:id="1" w:name="OLE_LINK6"/>
+      <w:bookmarkStart w:id="2" w:name="OLE_LINK12"/>
+      <w:bookmarkStart w:id="3" w:name="OLE_LINK13"/>
+      <w:bookmarkStart w:id="4" w:name="OLE_LINK14"/>
       <w:r>
         <w:rPr>
           <w:rFonts w:hint="eastAsia"/>
@@ -145,9 +148,9 @@
                 <w:szCs w:val="18"/>
               </w:rPr>
             </w:pPr>
-            <w:bookmarkStart w:id="2" w:name="OLE_LINK1"/>
-            <w:bookmarkStart w:id="3" w:name="OLE_LINK2"/>
-            <w:bookmarkStart w:id="4" w:name="_Hlk3273677"/>
+            <w:bookmarkStart w:id="5" w:name="OLE_LINK1"/>
+            <w:bookmarkStart w:id="6" w:name="OLE_LINK2"/>
+            <w:bookmarkStart w:id="7" w:name="_Hlk3273677"/>
             <w:r>
               <w:rPr>
                 <w:rFonts w:hint="eastAsia"/>
@@ -157,8 +160,8 @@
               </w:rPr>
               <w:t>用例名</w:t>
             </w:r>
-            <w:bookmarkEnd w:id="2"/>
-            <w:bookmarkEnd w:id="3"/>
+            <w:bookmarkEnd w:id="5"/>
+            <w:bookmarkEnd w:id="6"/>
           </w:p>
         </w:tc>
         <w:tc>
@@ -921,7 +924,7 @@
           </w:p>
         </w:tc>
       </w:tr>
-      <w:bookmarkEnd w:id="4"/>
+      <w:bookmarkEnd w:id="7"/>
     </w:tbl>
     <w:p/>
     <w:p>
@@ -2774,8 +2777,6 @@
                 </wp:inline>
               </w:drawing>
             </w:r>
-            <w:bookmarkStart w:id="5" w:name="_GoBack"/>
-            <w:bookmarkEnd w:id="5"/>
           </w:p>
         </w:tc>
       </w:tr>
@@ -2789,7 +2790,7 @@
           <w:b/>
         </w:rPr>
       </w:pPr>
-      <w:bookmarkStart w:id="6" w:name="_Hlk3299295"/>
+      <w:bookmarkStart w:id="8" w:name="_Hlk3299295"/>
       <w:r>
         <w:rPr>
           <w:rFonts w:hint="eastAsia"/>
@@ -3634,7 +3635,7 @@
           </w:p>
         </w:tc>
       </w:tr>
-      <w:bookmarkEnd w:id="6"/>
+      <w:bookmarkEnd w:id="8"/>
     </w:tbl>
     <w:p/>
     <w:p>
@@ -5163,15 +5164,7 @@
                 <w:sz w:val="18"/>
                 <w:szCs w:val="18"/>
               </w:rPr>
-              <w:t>用户点击“修改个人信息”</w:t>
-            </w:r>
-            <w:r>
-              <w:rPr>
-                <w:rFonts w:hint="eastAsia"/>
-                <w:sz w:val="18"/>
-                <w:szCs w:val="18"/>
-              </w:rPr>
-              <w:t>按钮</w:t>
+              <w:t>用户点击“修改个人信息”按钮</w:t>
             </w:r>
           </w:p>
           <w:p>
@@ -6334,39 +6327,7 @@
                 <w:sz w:val="18"/>
                 <w:szCs w:val="18"/>
               </w:rPr>
-              <w:t>第二步：用户点击</w:t>
-            </w:r>
-            <w:r>
-              <w:rPr>
-                <w:rFonts w:hint="eastAsia"/>
-                <w:sz w:val="18"/>
-                <w:szCs w:val="18"/>
-              </w:rPr>
-              <w:t>“</w:t>
-            </w:r>
-            <w:r>
-              <w:rPr>
-                <w:rFonts w:hint="eastAsia"/>
-                <w:sz w:val="18"/>
-                <w:szCs w:val="18"/>
-              </w:rPr>
-              <w:t>收藏</w:t>
-            </w:r>
-            <w:r>
-              <w:rPr>
-                <w:rFonts w:hint="eastAsia"/>
-                <w:sz w:val="18"/>
-                <w:szCs w:val="18"/>
-              </w:rPr>
-              <w:t>”</w:t>
-            </w:r>
-            <w:r>
-              <w:rPr>
-                <w:rFonts w:hint="eastAsia"/>
-                <w:sz w:val="18"/>
-                <w:szCs w:val="18"/>
-              </w:rPr>
-              <w:t>按钮</w:t>
+              <w:t>第二步：用户点击“收藏”按钮</w:t>
             </w:r>
           </w:p>
           <w:p>
@@ -6398,39 +6359,7 @@
                 <w:sz w:val="18"/>
                 <w:szCs w:val="18"/>
               </w:rPr>
-              <w:t>第四步：用户选择收藏分组，或创建新的分组，点击</w:t>
-            </w:r>
-            <w:r>
-              <w:rPr>
-                <w:rFonts w:hint="eastAsia"/>
-                <w:sz w:val="18"/>
-                <w:szCs w:val="18"/>
-              </w:rPr>
-              <w:t>“</w:t>
-            </w:r>
-            <w:r>
-              <w:rPr>
-                <w:rFonts w:hint="eastAsia"/>
-                <w:sz w:val="18"/>
-                <w:szCs w:val="18"/>
-              </w:rPr>
-              <w:t>加入收藏</w:t>
-            </w:r>
-            <w:r>
-              <w:rPr>
-                <w:rFonts w:hint="eastAsia"/>
-                <w:sz w:val="18"/>
-                <w:szCs w:val="18"/>
-              </w:rPr>
-              <w:t>”</w:t>
-            </w:r>
-            <w:r>
-              <w:rPr>
-                <w:rFonts w:hint="eastAsia"/>
-                <w:sz w:val="18"/>
-                <w:szCs w:val="18"/>
-              </w:rPr>
-              <w:t>按钮</w:t>
+              <w:t>第四步：用户选择收藏分组，或创建新的分组，点击“加入收藏”按钮</w:t>
             </w:r>
           </w:p>
           <w:p>
@@ -8499,15 +8428,7 @@
                 <w:sz w:val="18"/>
                 <w:szCs w:val="18"/>
               </w:rPr>
-              <w:t>第一步：用户选中某个已获取科技成果</w:t>
-            </w:r>
-            <w:r>
-              <w:rPr>
-                <w:rFonts w:hint="eastAsia"/>
-                <w:sz w:val="18"/>
-                <w:szCs w:val="18"/>
-              </w:rPr>
-              <w:t>或某个已有评论</w:t>
+              <w:t>第一步：用户选中某个已获取科技成果或某个已有评论</w:t>
             </w:r>
           </w:p>
           <w:p>
@@ -12176,15 +12097,7 @@
                 <w:sz w:val="18"/>
                 <w:szCs w:val="18"/>
               </w:rPr>
-              <w:t>0</w:t>
-            </w:r>
-            <w:r>
-              <w:rPr>
-                <w:rFonts w:hint="eastAsia"/>
-                <w:sz w:val="18"/>
-                <w:szCs w:val="18"/>
-              </w:rPr>
-              <w:t>8</w:t>
+              <w:t>08</w:t>
             </w:r>
           </w:p>
         </w:tc>
@@ -14766,17 +14679,7 @@
                 <w:sz w:val="18"/>
                 <w:szCs w:val="18"/>
               </w:rPr>
-              <w:t>一、</w:t>
-            </w:r>
-            <w:r>
-              <w:rPr>
-                <w:rFonts w:hint="eastAsia"/>
-                <w:b/>
-                <w:bCs/>
-                <w:sz w:val="18"/>
-                <w:szCs w:val="18"/>
-              </w:rPr>
-              <w:t>专家用户编辑的动态内容为空</w:t>
+              <w:t>一、专家用户编辑的动态内容为空</w:t>
             </w:r>
           </w:p>
           <w:p>
@@ -18312,7 +18215,16 @@
           <w:b/>
           <w:u w:val="single"/>
         </w:rPr>
-        <w:t xml:space="preserve">       2019.3.1</w:t>
+        <w:t xml:space="preserve">       </w:t>
+      </w:r>
+      <w:bookmarkStart w:id="9" w:name="_GoBack"/>
+      <w:bookmarkEnd w:id="9"/>
+      <w:r>
+        <w:rPr>
+          <w:b/>
+          <w:u w:val="single"/>
+        </w:rPr>
+        <w:t>2019.3.1</w:t>
       </w:r>
       <w:r>
         <w:rPr>
@@ -19294,6 +19206,9 @@
     </w:tbl>
     <w:p/>
     <w:p/>
+    <w:bookmarkEnd w:id="2"/>
+    <w:bookmarkEnd w:id="3"/>
+    <w:bookmarkEnd w:id="4"/>
     <w:p/>
     <w:sectPr>
       <w:pgSz w:w="11906" w:h="16838"/>
